--- a/Installs/25b73B5/Version 25b73 B5.docx
+++ b/Installs/25b73B5/Version 25b73 B5.docx
@@ -1,6 +1,6 @@
 
 <file path=word/document.xml><?xml version="1.0" encoding="utf-8"?>
-<w:document xmlns:wpc="http://schemas.microsoft.com/office/word/2010/wordprocessingCanvas" xmlns:cx="http://schemas.microsoft.com/office/drawing/2014/chartex" xmlns:cx1="http://schemas.microsoft.com/office/drawing/2015/9/8/chartex" xmlns:cx2="http://schemas.microsoft.com/office/drawing/2015/10/21/chartex" xmlns:cx3="http://schemas.microsoft.com/office/drawing/2016/5/9/chartex" xmlns:cx4="http://schemas.microsoft.com/office/drawing/2016/5/10/chartex" xmlns:cx5="http://schemas.microsoft.com/office/drawing/2016/5/11/chartex" xmlns:cx6="http://schemas.microsoft.com/office/drawing/2016/5/12/chartex" xmlns:cx7="http://schemas.microsoft.com/office/drawing/2016/5/13/chartex" xmlns:cx8="http://schemas.microsoft.com/office/drawing/2016/5/14/chartex" xmlns:mc="http://schemas.openxmlformats.org/markup-compatibility/2006" xmlns:aink="http://schemas.microsoft.com/office/drawing/2016/ink" xmlns:am3d="http://schemas.microsoft.com/office/drawing/2017/model3d" xmlns:o="urn:schemas-microsoft-com:office:office" xmlns:r="http://schemas.openxmlformats.org/officeDocument/2006/relationships" xmlns:m="http://schemas.openxmlformats.org/officeDocument/2006/math" xmlns:v="urn:schemas-microsoft-com:vml" xmlns:wp14="http://schemas.microsoft.com/office/word/2010/wordprocessingDrawing" xmlns:wp="http://schemas.openxmlformats.org/drawingml/2006/wordprocessingDrawing" xmlns:w10="urn:schemas-microsoft-com:office:word" xmlns:w="http://schemas.openxmlformats.org/wordprocessingml/2006/main" xmlns:w14="http://schemas.microsoft.com/office/word/2010/wordml" xmlns:w15="http://schemas.microsoft.com/office/word/2012/wordml" xmlns:w16cex="http://schemas.microsoft.com/office/word/2018/wordml/cex" xmlns:w16cid="http://schemas.microsoft.com/office/word/2016/wordml/cid" xmlns:w16="http://schemas.microsoft.com/office/word/2018/wordml" xmlns:w16sdtdh="http://schemas.microsoft.com/office/word/2020/wordml/sdtdatahash" xmlns:w16se="http://schemas.microsoft.com/office/word/2015/wordml/symex" xmlns:wpg="http://schemas.microsoft.com/office/word/2010/wordprocessingGroup" xmlns:wpi="http://schemas.microsoft.com/office/word/2010/wordprocessingInk" xmlns:wne="http://schemas.microsoft.com/office/word/2006/wordml" xmlns:wps="http://schemas.microsoft.com/office/word/2010/wordprocessingShape" mc:Ignorable="w14 w15 w16se w16cid w16 w16cex w16sdtdh wp14">
+<w:document xmlns:wpc="http://schemas.microsoft.com/office/word/2010/wordprocessingCanvas" xmlns:cx="http://schemas.microsoft.com/office/drawing/2014/chartex" xmlns:cx1="http://schemas.microsoft.com/office/drawing/2015/9/8/chartex" xmlns:cx2="http://schemas.microsoft.com/office/drawing/2015/10/21/chartex" xmlns:cx3="http://schemas.microsoft.com/office/drawing/2016/5/9/chartex" xmlns:cx4="http://schemas.microsoft.com/office/drawing/2016/5/10/chartex" xmlns:cx5="http://schemas.microsoft.com/office/drawing/2016/5/11/chartex" xmlns:cx6="http://schemas.microsoft.com/office/drawing/2016/5/12/chartex" xmlns:cx7="http://schemas.microsoft.com/office/drawing/2016/5/13/chartex" xmlns:cx8="http://schemas.microsoft.com/office/drawing/2016/5/14/chartex" xmlns:mc="http://schemas.openxmlformats.org/markup-compatibility/2006" xmlns:aink="http://schemas.microsoft.com/office/drawing/2016/ink" xmlns:am3d="http://schemas.microsoft.com/office/drawing/2017/model3d" xmlns:o="urn:schemas-microsoft-com:office:office" xmlns:oel="http://schemas.microsoft.com/office/2019/extlst" xmlns:r="http://schemas.openxmlformats.org/officeDocument/2006/relationships" xmlns:m="http://schemas.openxmlformats.org/officeDocument/2006/math" xmlns:v="urn:schemas-microsoft-com:vml" xmlns:wp14="http://schemas.microsoft.com/office/word/2010/wordprocessingDrawing" xmlns:wp="http://schemas.openxmlformats.org/drawingml/2006/wordprocessingDrawing" xmlns:w10="urn:schemas-microsoft-com:office:word" xmlns:w="http://schemas.openxmlformats.org/wordprocessingml/2006/main" xmlns:w14="http://schemas.microsoft.com/office/word/2010/wordml" xmlns:w15="http://schemas.microsoft.com/office/word/2012/wordml" xmlns:w16cex="http://schemas.microsoft.com/office/word/2018/wordml/cex" xmlns:w16cid="http://schemas.microsoft.com/office/word/2016/wordml/cid" xmlns:w16="http://schemas.microsoft.com/office/word/2018/wordml" xmlns:w16sdtdh="http://schemas.microsoft.com/office/word/2020/wordml/sdtdatahash" xmlns:w16se="http://schemas.microsoft.com/office/word/2015/wordml/symex" xmlns:wpg="http://schemas.microsoft.com/office/word/2010/wordprocessingGroup" xmlns:wpi="http://schemas.microsoft.com/office/word/2010/wordprocessingInk" xmlns:wne="http://schemas.microsoft.com/office/word/2006/wordml" xmlns:wps="http://schemas.microsoft.com/office/word/2010/wordprocessingShape" mc:Ignorable="w14 w15 w16se w16cid w16 w16cex w16sdtdh wp14">
   <w:body>
     <w:p>
       <w:pPr>
@@ -118,7 +118,7 @@
         <w:rPr>
           <w:lang w:val="pt-BR"/>
         </w:rPr>
-        <w:t>7</w:t>
+        <w:t>8</w:t>
       </w:r>
       <w:r>
         <w:rPr>
@@ -156,7 +156,7 @@
         <w:rPr>
           <w:lang w:val="pt-BR"/>
         </w:rPr>
-        <w:t>21</w:t>
+        <w:t>02</w:t>
       </w:r>
       <w:r>
         <w:rPr>
@@ -174,7 +174,7 @@
         <w:rPr>
           <w:lang w:val="pt-BR"/>
         </w:rPr>
-        <w:t>4</w:t>
+        <w:t>5</w:t>
       </w:r>
       <w:r>
         <w:rPr>
@@ -233,19 +233,7 @@
         <w:rPr>
           <w:lang w:val="pt-BR"/>
         </w:rPr>
-        <w:t>Correções desde 25b73B</w:t>
-      </w:r>
-      <w:r>
-        <w:rPr>
-          <w:lang w:val="pt-BR"/>
-        </w:rPr>
-        <w:t>4</w:t>
-      </w:r>
-      <w:r>
-        <w:rPr>
-          <w:lang w:val="pt-BR"/>
-        </w:rPr>
-        <w:t xml:space="preserve"> </w:t>
+        <w:t xml:space="preserve">Correções desde 25b73B4 </w:t>
       </w:r>
     </w:p>
     <w:p>
@@ -405,21 +393,127 @@
         <w:rPr>
           <w:lang w:val="pt-BR"/>
         </w:rPr>
-        <w:t xml:space="preserve">- a numero de leituras seguidas dentro dos limites de percentagem que consta uma leitura </w:t>
-      </w:r>
-      <w:proofErr w:type="spellStart"/>
-      <w:r>
-        <w:rPr>
-          <w:lang w:val="pt-BR"/>
-        </w:rPr>
-        <w:t>correcto</w:t>
-      </w:r>
-      <w:proofErr w:type="spellEnd"/>
+        <w:t xml:space="preserve">- a </w:t>
+      </w:r>
+      <w:r>
+        <w:rPr>
+          <w:lang w:val="pt-BR"/>
+        </w:rPr>
+        <w:t>número</w:t>
+      </w:r>
+      <w:r>
+        <w:rPr>
+          <w:lang w:val="pt-BR"/>
+        </w:rPr>
+        <w:t xml:space="preserve"> de leituras seguidas dentro dos limites de percentagem que consta uma leitura </w:t>
+      </w:r>
+      <w:r>
+        <w:rPr>
+          <w:lang w:val="pt-BR"/>
+        </w:rPr>
+        <w:t>correto</w:t>
+      </w:r>
       <w:r>
         <w:rPr>
           <w:lang w:val="pt-BR"/>
         </w:rPr>
         <w:t xml:space="preserve">. </w:t>
+      </w:r>
+    </w:p>
+    <w:p>
+      <w:pPr>
+        <w:pStyle w:val="ListParagraph"/>
+        <w:numPr>
+          <w:ilvl w:val="0"/>
+          <w:numId w:val="6"/>
+        </w:numPr>
+        <w:rPr>
+          <w:lang w:val="pt-BR"/>
+        </w:rPr>
+      </w:pPr>
+      <w:r>
+        <w:rPr>
+          <w:lang w:val="pt-BR"/>
+        </w:rPr>
+        <w:t xml:space="preserve">Modifique o API </w:t>
+      </w:r>
+      <w:proofErr w:type="spellStart"/>
+      <w:r>
+        <w:rPr>
+          <w:lang w:val="pt-BR"/>
+        </w:rPr>
+        <w:t>ClientLogon</w:t>
+      </w:r>
+      <w:proofErr w:type="spellEnd"/>
+      <w:r>
+        <w:rPr>
+          <w:lang w:val="pt-BR"/>
+        </w:rPr>
+        <w:t xml:space="preserve"> para não obrigar o </w:t>
+      </w:r>
+      <w:proofErr w:type="spellStart"/>
+      <w:r>
+        <w:rPr>
+          <w:lang w:val="pt-BR"/>
+        </w:rPr>
+        <w:t>ShellBox</w:t>
+      </w:r>
+      <w:proofErr w:type="spellEnd"/>
+      <w:r>
+        <w:rPr>
+          <w:lang w:val="pt-BR"/>
+        </w:rPr>
+        <w:t xml:space="preserve"> ou outra aplicação Linux trocar o SO e recompilar a aplicação deles.</w:t>
+      </w:r>
+    </w:p>
+    <w:p>
+      <w:pPr>
+        <w:pStyle w:val="ListParagraph"/>
+        <w:numPr>
+          <w:ilvl w:val="0"/>
+          <w:numId w:val="6"/>
+        </w:numPr>
+        <w:rPr>
+          <w:lang w:val="pt-BR"/>
+        </w:rPr>
+      </w:pPr>
+      <w:r>
+        <w:rPr>
+          <w:lang w:val="pt-BR"/>
+        </w:rPr>
+        <w:t>EZ2Serial.dll consertou data e hora errado saindo com o abastecimento.</w:t>
+      </w:r>
+    </w:p>
+    <w:p>
+      <w:pPr>
+        <w:pStyle w:val="ListParagraph"/>
+        <w:numPr>
+          <w:ilvl w:val="0"/>
+          <w:numId w:val="6"/>
+        </w:numPr>
+        <w:rPr>
+          <w:lang w:val="pt-BR"/>
+        </w:rPr>
+      </w:pPr>
+      <w:r>
+        <w:rPr>
+          <w:lang w:val="pt-BR"/>
+        </w:rPr>
+        <w:t xml:space="preserve">Melhorou o atualização de </w:t>
+      </w:r>
+      <w:proofErr w:type="spellStart"/>
+      <w:r>
+        <w:rPr>
+          <w:lang w:val="pt-BR"/>
+        </w:rPr>
+        <w:t>EZConnect</w:t>
+      </w:r>
+      <w:proofErr w:type="spellEnd"/>
+      <w:r>
+        <w:rPr>
+          <w:lang w:val="pt-BR"/>
+        </w:rPr>
+        <w:t xml:space="preserve"> e EZHOWSC</w:t>
       </w:r>
     </w:p>
     <w:p>
@@ -657,6 +751,7 @@
         <w:t xml:space="preserve"> por leitor </w:t>
       </w:r>
       <w:proofErr w:type="spellStart"/>
+      <w:proofErr w:type="gramStart"/>
       <w:r>
         <w:rPr>
           <w:lang w:val="pt-BR"/>
@@ -668,7 +763,14 @@
         <w:rPr>
           <w:lang w:val="pt-BR"/>
         </w:rPr>
-        <w:t xml:space="preserve"> . </w:t>
+        <w:t xml:space="preserve"> .</w:t>
+      </w:r>
+      <w:proofErr w:type="gramEnd"/>
+      <w:r>
+        <w:rPr>
+          <w:lang w:val="pt-BR"/>
+        </w:rPr>
+        <w:t xml:space="preserve"> </w:t>
       </w:r>
     </w:p>
     <w:p>
@@ -895,6 +997,7 @@
         <w:rPr>
           <w:lang w:val="pt-BR"/>
         </w:rPr>
+        <w:lastRenderedPageBreak/>
         <w:t>Nível</w:t>
       </w:r>
       <w:r>
@@ -971,7 +1074,6 @@
         <w:rPr>
           <w:lang w:val="pt-BR"/>
         </w:rPr>
-        <w:lastRenderedPageBreak/>
         <w:t>Correções</w:t>
       </w:r>
       <w:r>
@@ -2068,6 +2170,7 @@
         <w:t xml:space="preserve">EZServer.dll – Melhor comportamento para </w:t>
       </w:r>
       <w:proofErr w:type="spellStart"/>
+      <w:proofErr w:type="gramStart"/>
       <w:r>
         <w:rPr>
           <w:lang w:val="pt-BR"/>
@@ -2088,6 +2191,7 @@
         <w:t xml:space="preserve"> (</w:t>
       </w:r>
       <w:proofErr w:type="spellStart"/>
+      <w:proofErr w:type="gramEnd"/>
       <w:r>
         <w:rPr>
           <w:lang w:val="pt-BR"/>
@@ -2497,6 +2601,7 @@
         <w:rPr>
           <w:lang w:val="pt-BR"/>
         </w:rPr>
+        <w:lastRenderedPageBreak/>
         <w:t xml:space="preserve">Correções </w:t>
       </w:r>
       <w:r>
@@ -2575,7 +2680,6 @@
         <w:rPr>
           <w:lang w:val="pt-BR"/>
         </w:rPr>
-        <w:lastRenderedPageBreak/>
         <w:t xml:space="preserve">Falha de gravação de </w:t>
       </w:r>
       <w:proofErr w:type="spellStart"/>
@@ -6111,8 +6215,16 @@
         <w:rPr>
           <w:lang w:val="en-NZ"/>
         </w:rPr>
-        <w:t>CREATE TABLE IF NOT EXISTS Products(</w:t>
-      </w:r>
+        <w:t xml:space="preserve">CREATE TABLE IF NOT EXISTS </w:t>
+      </w:r>
+      <w:proofErr w:type="gramStart"/>
+      <w:r>
+        <w:rPr>
+          <w:lang w:val="en-NZ"/>
+        </w:rPr>
+        <w:t>Products(</w:t>
+      </w:r>
+      <w:proofErr w:type="gramEnd"/>
     </w:p>
     <w:p>
       <w:pPr>
@@ -6239,7 +6351,20 @@
           <w:lang w:val="en-NZ"/>
         </w:rPr>
         <w:tab/>
-        <w:t>NCHAR(20)</w:t>
+      </w:r>
+      <w:proofErr w:type="gramStart"/>
+      <w:r>
+        <w:rPr>
+          <w:lang w:val="en-NZ"/>
+        </w:rPr>
+        <w:t>NCHAR(</w:t>
+      </w:r>
+      <w:proofErr w:type="gramEnd"/>
+      <w:r>
+        <w:rPr>
+          <w:lang w:val="en-NZ"/>
+        </w:rPr>
+        <w:t>20)</w:t>
       </w:r>
       <w:r>
         <w:rPr>
@@ -6287,7 +6412,20 @@
           <w:lang w:val="en-NZ"/>
         </w:rPr>
         <w:tab/>
-        <w:t xml:space="preserve">NCHAR(20) , </w:t>
+      </w:r>
+      <w:proofErr w:type="gramStart"/>
+      <w:r>
+        <w:rPr>
+          <w:lang w:val="en-NZ"/>
+        </w:rPr>
+        <w:t>NCHAR(</w:t>
+      </w:r>
+      <w:proofErr w:type="gramEnd"/>
+      <w:r>
+        <w:rPr>
+          <w:lang w:val="en-NZ"/>
+        </w:rPr>
+        <w:t xml:space="preserve">20) , </w:t>
       </w:r>
     </w:p>
     <w:p>
@@ -6378,7 +6516,20 @@
           <w:lang w:val="en-NZ"/>
         </w:rPr>
         <w:tab/>
-        <w:t>NCHAR(20) ,</w:t>
+      </w:r>
+      <w:proofErr w:type="gramStart"/>
+      <w:r>
+        <w:rPr>
+          <w:lang w:val="en-NZ"/>
+        </w:rPr>
+        <w:t>NCHAR(</w:t>
+      </w:r>
+      <w:proofErr w:type="gramEnd"/>
+      <w:r>
+        <w:rPr>
+          <w:lang w:val="en-NZ"/>
+        </w:rPr>
+        <w:t>20) ,</w:t>
       </w:r>
     </w:p>
     <w:p>
@@ -7317,7 +7468,7 @@
 </file>
 
 <file path=word/numbering.xml><?xml version="1.0" encoding="utf-8"?>
-<w:numbering xmlns:wpc="http://schemas.microsoft.com/office/word/2010/wordprocessingCanvas" xmlns:cx="http://schemas.microsoft.com/office/drawing/2014/chartex" xmlns:cx1="http://schemas.microsoft.com/office/drawing/2015/9/8/chartex" xmlns:cx2="http://schemas.microsoft.com/office/drawing/2015/10/21/chartex" xmlns:cx3="http://schemas.microsoft.com/office/drawing/2016/5/9/chartex" xmlns:cx4="http://schemas.microsoft.com/office/drawing/2016/5/10/chartex" xmlns:cx5="http://schemas.microsoft.com/office/drawing/2016/5/11/chartex" xmlns:cx6="http://schemas.microsoft.com/office/drawing/2016/5/12/chartex" xmlns:cx7="http://schemas.microsoft.com/office/drawing/2016/5/13/chartex" xmlns:cx8="http://schemas.microsoft.com/office/drawing/2016/5/14/chartex" xmlns:mc="http://schemas.openxmlformats.org/markup-compatibility/2006" xmlns:aink="http://schemas.microsoft.com/office/drawing/2016/ink" xmlns:am3d="http://schemas.microsoft.com/office/drawing/2017/model3d" xmlns:o="urn:schemas-microsoft-com:office:office" xmlns:r="http://schemas.openxmlformats.org/officeDocument/2006/relationships" xmlns:m="http://schemas.openxmlformats.org/officeDocument/2006/math" xmlns:v="urn:schemas-microsoft-com:vml" xmlns:wp14="http://schemas.microsoft.com/office/word/2010/wordprocessingDrawing" xmlns:wp="http://schemas.openxmlformats.org/drawingml/2006/wordprocessingDrawing" xmlns:w10="urn:schemas-microsoft-com:office:word" xmlns:w="http://schemas.openxmlformats.org/wordprocessingml/2006/main" xmlns:w14="http://schemas.microsoft.com/office/word/2010/wordml" xmlns:w15="http://schemas.microsoft.com/office/word/2012/wordml" xmlns:w16cex="http://schemas.microsoft.com/office/word/2018/wordml/cex" xmlns:w16cid="http://schemas.microsoft.com/office/word/2016/wordml/cid" xmlns:w16="http://schemas.microsoft.com/office/word/2018/wordml" xmlns:w16sdtdh="http://schemas.microsoft.com/office/word/2020/wordml/sdtdatahash" xmlns:w16se="http://schemas.microsoft.com/office/word/2015/wordml/symex" xmlns:wpg="http://schemas.microsoft.com/office/word/2010/wordprocessingGroup" xmlns:wpi="http://schemas.microsoft.com/office/word/2010/wordprocessingInk" xmlns:wne="http://schemas.microsoft.com/office/word/2006/wordml" xmlns:wps="http://schemas.microsoft.com/office/word/2010/wordprocessingShape" mc:Ignorable="w14 w15 w16se w16cid w16 w16cex w16sdtdh wp14">
+<w:numbering xmlns:wpc="http://schemas.microsoft.com/office/word/2010/wordprocessingCanvas" xmlns:cx="http://schemas.microsoft.com/office/drawing/2014/chartex" xmlns:cx1="http://schemas.microsoft.com/office/drawing/2015/9/8/chartex" xmlns:cx2="http://schemas.microsoft.com/office/drawing/2015/10/21/chartex" xmlns:cx3="http://schemas.microsoft.com/office/drawing/2016/5/9/chartex" xmlns:cx4="http://schemas.microsoft.com/office/drawing/2016/5/10/chartex" xmlns:cx5="http://schemas.microsoft.com/office/drawing/2016/5/11/chartex" xmlns:cx6="http://schemas.microsoft.com/office/drawing/2016/5/12/chartex" xmlns:cx7="http://schemas.microsoft.com/office/drawing/2016/5/13/chartex" xmlns:cx8="http://schemas.microsoft.com/office/drawing/2016/5/14/chartex" xmlns:mc="http://schemas.openxmlformats.org/markup-compatibility/2006" xmlns:aink="http://schemas.microsoft.com/office/drawing/2016/ink" xmlns:am3d="http://schemas.microsoft.com/office/drawing/2017/model3d" xmlns:o="urn:schemas-microsoft-com:office:office" xmlns:oel="http://schemas.microsoft.com/office/2019/extlst" xmlns:r="http://schemas.openxmlformats.org/officeDocument/2006/relationships" xmlns:m="http://schemas.openxmlformats.org/officeDocument/2006/math" xmlns:v="urn:schemas-microsoft-com:vml" xmlns:wp14="http://schemas.microsoft.com/office/word/2010/wordprocessingDrawing" xmlns:wp="http://schemas.openxmlformats.org/drawingml/2006/wordprocessingDrawing" xmlns:w10="urn:schemas-microsoft-com:office:word" xmlns:w="http://schemas.openxmlformats.org/wordprocessingml/2006/main" xmlns:w14="http://schemas.microsoft.com/office/word/2010/wordml" xmlns:w15="http://schemas.microsoft.com/office/word/2012/wordml" xmlns:w16cex="http://schemas.microsoft.com/office/word/2018/wordml/cex" xmlns:w16cid="http://schemas.microsoft.com/office/word/2016/wordml/cid" xmlns:w16="http://schemas.microsoft.com/office/word/2018/wordml" xmlns:w16sdtdh="http://schemas.microsoft.com/office/word/2020/wordml/sdtdatahash" xmlns:w16se="http://schemas.microsoft.com/office/word/2015/wordml/symex" xmlns:wpg="http://schemas.microsoft.com/office/word/2010/wordprocessingGroup" xmlns:wpi="http://schemas.microsoft.com/office/word/2010/wordprocessingInk" xmlns:wne="http://schemas.microsoft.com/office/word/2006/wordml" xmlns:wps="http://schemas.microsoft.com/office/word/2010/wordprocessingShape" mc:Ignorable="w14 w15 w16se w16cid w16 w16cex w16sdtdh wp14">
   <w:abstractNum w:abstractNumId="0" w15:restartNumberingAfterBreak="0">
     <w:nsid w:val="3E335915"/>
     <w:multiLevelType w:val="hybridMultilevel"/>
